--- a/solicitudes de cambio/Change Request 01 - Cambio de Metodologia.docx
+++ b/solicitudes de cambio/Change Request 01 - Cambio de Metodologia.docx
@@ -5,8 +5,12 @@
     <w:p>
       <w:pPr>
         <w:rPr>
-          <w:sz w:val="24"/>
-          <w:szCs w:val="24"/>
+          <w:rFonts w:eastAsia="Times New Roman"/>
+          <w:b/>
+          <w:bCs/>
+          <w:sz w:val="24"/>
+          <w:szCs w:val="24"/>
+          <w:lang w:eastAsia="es-AR"/>
         </w:rPr>
       </w:pPr>
       <w:r>
@@ -138,20 +142,33 @@
           <w:sz w:val="24"/>
           <w:szCs w:val="24"/>
         </w:rPr>
-        <w:t xml:space="preserve"> Pendiente</w:t>
-      </w:r>
-    </w:p>
-    <w:p>
-      <w:pPr>
-        <w:rPr>
-          <w:rFonts w:eastAsia="Times New Roman"/>
-          <w:b/>
-          <w:bCs/>
-          <w:sz w:val="24"/>
-          <w:szCs w:val="24"/>
-          <w:lang w:eastAsia="es-AR"/>
-        </w:rPr>
-      </w:pPr>
+        <w:t xml:space="preserve"> </w:t>
+      </w:r>
+      <w:r>
+        <w:rPr>
+          <w:sz w:val="24"/>
+          <w:szCs w:val="24"/>
+          <w:highlight w:val="green"/>
+        </w:rPr>
+        <w:t>APROBAD</w:t>
+      </w:r>
+      <w:r>
+        <w:rPr>
+          <w:sz w:val="24"/>
+          <w:szCs w:val="24"/>
+          <w:highlight w:val="green"/>
+        </w:rPr>
+        <w:t>O (20/06/2025)</w:t>
+      </w:r>
+      <w:bookmarkStart w:id="0" w:name="_GoBack"/>
+      <w:bookmarkEnd w:id="0"/>
+      <w:r>
+        <w:rPr>
+          <w:sz w:val="24"/>
+          <w:szCs w:val="24"/>
+        </w:rPr>
+        <w:br/>
+      </w:r>
     </w:p>
     <w:p>
       <w:pPr>
@@ -234,8 +251,6 @@
         </w:rPr>
         <w:t>El nuevo responsable considera que el marco Scrum no se ajusta a sus necesidades de micro-supervisión y visibilidad continua, por lo que propone adoptar Kanban, requiriendo:</w:t>
       </w:r>
-      <w:bookmarkStart w:id="0" w:name="_GoBack"/>
-      <w:bookmarkEnd w:id="0"/>
     </w:p>
     <w:p>
       <w:pPr>
